--- a/assignment_two/黄辉晴_软件1705_3901170516_科学计算与数学建模_实验一.docx
+++ b/assignment_two/黄辉晴_软件1705_3901170516_科学计算与数学建模_实验一.docx
@@ -120,6 +120,7 @@
         </w:rPr>
         <w:t xml:space="preserve">     </w:t>
       </w:r>
+      <w:proofErr w:type="gramStart"/>
       <w:r>
         <w:rPr>
           <w:rFonts w:hint="eastAsia"/>
@@ -127,6 +128,7 @@
         </w:rPr>
         <w:t>二综</w:t>
       </w:r>
+      <w:proofErr w:type="gramEnd"/>
       <w:r>
         <w:rPr>
           <w:rFonts w:hint="eastAsia"/>
@@ -289,10 +291,54 @@
         <w:spacing w:before="0" w:after="0" w:line="377" w:lineRule="auto"/>
         <w:ind w:firstLine="420"/>
         <w:rPr>
+          <w:sz w:val="24"/>
+          <w:szCs w:val="24"/>
+        </w:rPr>
+      </w:pPr>
+      <w:r>
+        <w:rPr>
           <w:rFonts w:hint="eastAsia"/>
           <w:sz w:val="24"/>
           <w:szCs w:val="24"/>
         </w:rPr>
+        <w:t>1.1 任务</w:t>
+      </w:r>
+    </w:p>
+    <w:p>
+      <w:pPr>
+        <w:pStyle w:val="Default"/>
+        <w:spacing w:line="360" w:lineRule="auto"/>
+        <w:ind w:firstLineChars="200" w:firstLine="440"/>
+        <w:rPr>
+          <w:rFonts w:ascii="宋体" w:eastAsia="宋体" w:hAnsi="宋体" w:cs="宋体"/>
+          <w:bCs/>
+          <w:color w:val="333333"/>
+          <w:kern w:val="36"/>
+          <w:sz w:val="22"/>
+          <w:szCs w:val="22"/>
+        </w:rPr>
+      </w:pPr>
+      <w:r>
+        <w:rPr>
+          <w:rFonts w:ascii="宋体" w:eastAsia="宋体" w:hAnsi="宋体" w:cs="宋体" w:hint="eastAsia"/>
+          <w:bCs/>
+          <w:color w:val="333333"/>
+          <w:kern w:val="36"/>
+          <w:sz w:val="22"/>
+          <w:szCs w:val="22"/>
+        </w:rPr>
+        <w:t>二分类任务：确定一个人是否年收入超过5万美元。</w:t>
+      </w:r>
+    </w:p>
+    <w:p>
+      <w:pPr>
+        <w:pStyle w:val="4"/>
+        <w:spacing w:before="0" w:after="0" w:line="377" w:lineRule="auto"/>
+        <w:ind w:firstLine="420"/>
+        <w:rPr>
+          <w:sz w:val="24"/>
+          <w:szCs w:val="24"/>
+        </w:rPr>
       </w:pPr>
       <w:r>
         <w:rPr>
@@ -300,7 +346,7 @@
           <w:sz w:val="24"/>
           <w:szCs w:val="24"/>
         </w:rPr>
-        <w:t>1.1 任务</w:t>
+        <w:t>1.2 数据集</w:t>
       </w:r>
     </w:p>
     <w:p>
@@ -309,6 +355,16 @@
         <w:spacing w:line="360" w:lineRule="auto"/>
         <w:ind w:firstLineChars="200" w:firstLine="440"/>
         <w:rPr>
+          <w:rFonts w:ascii="宋体" w:eastAsia="宋体" w:hAnsi="宋体" w:cs="宋体"/>
+          <w:bCs/>
+          <w:color w:val="333333"/>
+          <w:kern w:val="36"/>
+          <w:sz w:val="22"/>
+          <w:szCs w:val="22"/>
+        </w:rPr>
+      </w:pPr>
+      <w:r>
+        <w:rPr>
           <w:rFonts w:ascii="宋体" w:eastAsia="宋体" w:hAnsi="宋体" w:cs="宋体" w:hint="eastAsia"/>
           <w:bCs/>
           <w:color w:val="333333"/>
@@ -316,17 +372,33 @@
           <w:sz w:val="22"/>
           <w:szCs w:val="22"/>
         </w:rPr>
-      </w:pPr>
-      <w:r>
-        <w:rPr>
-          <w:rFonts w:ascii="宋体" w:eastAsia="宋体" w:hAnsi="宋体" w:cs="宋体" w:hint="eastAsia"/>
-          <w:bCs/>
-          <w:color w:val="333333"/>
-          <w:kern w:val="36"/>
-          <w:sz w:val="22"/>
-          <w:szCs w:val="22"/>
-        </w:rPr>
-        <w:t>二分类任务：确定一个人是否年收入超过5万美元。</w:t>
+        <w:t>贝克尔(Barry Becker)从1994年的人口普查数据库中提取的数据。利用以下条件提取出一组相当清晰的记录:</w:t>
+      </w:r>
+    </w:p>
+    <w:p>
+      <w:pPr>
+        <w:pStyle w:val="Default"/>
+        <w:spacing w:line="360" w:lineRule="auto"/>
+        <w:ind w:firstLineChars="200" w:firstLine="440"/>
+        <w:rPr>
+          <w:rFonts w:ascii="宋体" w:eastAsia="宋体" w:hAnsi="宋体" w:cs="宋体"/>
+          <w:bCs/>
+          <w:color w:val="333333"/>
+          <w:kern w:val="36"/>
+          <w:sz w:val="22"/>
+          <w:szCs w:val="22"/>
+        </w:rPr>
+      </w:pPr>
+      <w:r>
+        <w:rPr>
+          <w:rFonts w:ascii="宋体" w:eastAsia="宋体" w:hAnsi="宋体" w:cs="宋体"/>
+          <w:bCs/>
+          <w:color w:val="333333"/>
+          <w:kern w:val="36"/>
+          <w:sz w:val="22"/>
+          <w:szCs w:val="22"/>
+        </w:rPr>
+        <w:t>((AGE&gt;16) &amp;&amp; (AGI&gt;100) &amp;&amp; (AFNLWGT&gt;1) &amp;&amp; (HRSWK&gt;0)).</w:t>
       </w:r>
     </w:p>
     <w:p>
@@ -335,18 +407,17 @@
         <w:spacing w:before="0" w:after="0" w:line="377" w:lineRule="auto"/>
         <w:ind w:firstLine="420"/>
         <w:rPr>
+          <w:sz w:val="24"/>
+          <w:szCs w:val="24"/>
+        </w:rPr>
+      </w:pPr>
+      <w:r>
+        <w:rPr>
           <w:rFonts w:hint="eastAsia"/>
           <w:sz w:val="24"/>
           <w:szCs w:val="24"/>
         </w:rPr>
-      </w:pPr>
-      <w:r>
-        <w:rPr>
-          <w:rFonts w:hint="eastAsia"/>
-          <w:sz w:val="24"/>
-          <w:szCs w:val="24"/>
-        </w:rPr>
-        <w:t>1.2 数据集</w:t>
+        <w:t>1.3数据属性信息</w:t>
       </w:r>
     </w:p>
     <w:p>
@@ -372,7 +443,31 @@
           <w:sz w:val="22"/>
           <w:szCs w:val="22"/>
         </w:rPr>
-        <w:t>贝克尔(Barry Becker)从1994年的人口普查数据库中提取的数据。利用以下条件提取出一组相当清晰的记录:</w:t>
+        <w:t>总共是提供了两个</w:t>
+      </w:r>
+      <w:bookmarkStart w:id="0" w:name="OLE_LINK1"/>
+      <w:r>
+        <w:rPr>
+          <w:rFonts w:ascii="宋体" w:eastAsia="宋体" w:hAnsi="宋体" w:cs="宋体" w:hint="eastAsia"/>
+          <w:bCs/>
+          <w:color w:val="333333"/>
+          <w:kern w:val="36"/>
+          <w:sz w:val="22"/>
+          <w:szCs w:val="22"/>
+        </w:rPr>
+        <w:t>数据集：train.csv，test.csv</w:t>
+      </w:r>
+      <w:bookmarkEnd w:id="0"/>
+      <w:r>
+        <w:rPr>
+          <w:rFonts w:ascii="宋体" w:eastAsia="宋体" w:hAnsi="宋体" w:cs="宋体" w:hint="eastAsia"/>
+          <w:bCs/>
+          <w:color w:val="333333"/>
+          <w:kern w:val="36"/>
+          <w:sz w:val="22"/>
+          <w:szCs w:val="22"/>
+        </w:rPr>
+        <w:t>。并且一共是有以下属性：</w:t>
       </w:r>
     </w:p>
     <w:p>
@@ -381,6 +476,75 @@
         <w:spacing w:line="360" w:lineRule="auto"/>
         <w:ind w:firstLineChars="200" w:firstLine="440"/>
         <w:rPr>
+          <w:rFonts w:ascii="宋体" w:eastAsia="宋体" w:hAnsi="宋体" w:cs="宋体"/>
+          <w:bCs/>
+          <w:color w:val="333333"/>
+          <w:kern w:val="36"/>
+          <w:sz w:val="22"/>
+          <w:szCs w:val="22"/>
+        </w:rPr>
+      </w:pPr>
+      <w:r>
+        <w:rPr>
+          <w:rFonts w:ascii="宋体" w:eastAsia="宋体" w:hAnsi="宋体" w:cs="宋体"/>
+          <w:bCs/>
+          <w:color w:val="333333"/>
+          <w:kern w:val="36"/>
+          <w:sz w:val="22"/>
+          <w:szCs w:val="22"/>
+        </w:rPr>
+        <w:t xml:space="preserve">age, </w:t>
+      </w:r>
+      <w:proofErr w:type="spellStart"/>
+      <w:r>
+        <w:rPr>
+          <w:rFonts w:ascii="宋体" w:eastAsia="宋体" w:hAnsi="宋体" w:cs="宋体"/>
+          <w:bCs/>
+          <w:color w:val="333333"/>
+          <w:kern w:val="36"/>
+          <w:sz w:val="22"/>
+          <w:szCs w:val="22"/>
+        </w:rPr>
+        <w:t>workclass</w:t>
+      </w:r>
+      <w:proofErr w:type="spellEnd"/>
+      <w:r>
+        <w:rPr>
+          <w:rFonts w:ascii="宋体" w:eastAsia="宋体" w:hAnsi="宋体" w:cs="宋体"/>
+          <w:bCs/>
+          <w:color w:val="333333"/>
+          <w:kern w:val="36"/>
+          <w:sz w:val="22"/>
+          <w:szCs w:val="22"/>
+        </w:rPr>
+        <w:t xml:space="preserve">, </w:t>
+      </w:r>
+      <w:proofErr w:type="spellStart"/>
+      <w:r>
+        <w:rPr>
+          <w:rFonts w:ascii="宋体" w:eastAsia="宋体" w:hAnsi="宋体" w:cs="宋体"/>
+          <w:bCs/>
+          <w:color w:val="333333"/>
+          <w:kern w:val="36"/>
+          <w:sz w:val="22"/>
+          <w:szCs w:val="22"/>
+        </w:rPr>
+        <w:t>fnlwgt</w:t>
+      </w:r>
+      <w:proofErr w:type="spellEnd"/>
+      <w:r>
+        <w:rPr>
+          <w:rFonts w:ascii="宋体" w:eastAsia="宋体" w:hAnsi="宋体" w:cs="宋体"/>
+          <w:bCs/>
+          <w:color w:val="333333"/>
+          <w:kern w:val="36"/>
+          <w:sz w:val="22"/>
+          <w:szCs w:val="22"/>
+        </w:rPr>
+        <w:t>, education, education num, marital-status, occupation</w:t>
+      </w:r>
+      <w:r>
+        <w:rPr>
           <w:rFonts w:ascii="宋体" w:eastAsia="宋体" w:hAnsi="宋体" w:cs="宋体" w:hint="eastAsia"/>
           <w:bCs/>
           <w:color w:val="333333"/>
@@ -388,7 +552,8 @@
           <w:sz w:val="22"/>
           <w:szCs w:val="22"/>
         </w:rPr>
-      </w:pPr>
+        <w:t xml:space="preserve"> </w:t>
+      </w:r>
       <w:r>
         <w:rPr>
           <w:rFonts w:ascii="宋体" w:eastAsia="宋体" w:hAnsi="宋体" w:cs="宋体"/>
@@ -398,84 +563,46 @@
           <w:sz w:val="22"/>
           <w:szCs w:val="22"/>
         </w:rPr>
-        <w:t>((AGE&gt;16) &amp;&amp; (AGI&gt;100) &amp;&amp; (AFNLWGT&gt;1) &amp;&amp; (HRSWK&gt;0)).</w:t>
-      </w:r>
-    </w:p>
-    <w:p>
-      <w:pPr>
-        <w:pStyle w:val="4"/>
-        <w:spacing w:before="0" w:after="0" w:line="377" w:lineRule="auto"/>
-        <w:ind w:firstLine="420"/>
-        <w:rPr>
-          <w:rFonts w:hint="eastAsia"/>
-          <w:sz w:val="24"/>
-          <w:szCs w:val="24"/>
-        </w:rPr>
-      </w:pPr>
-      <w:r>
-        <w:rPr>
-          <w:rFonts w:hint="eastAsia"/>
-          <w:sz w:val="24"/>
-          <w:szCs w:val="24"/>
-        </w:rPr>
-        <w:t>1.3数据属性信息</w:t>
+        <w:t>relationship, race, sex, capital-gain, capital-loss, hours-per-week,</w:t>
+      </w:r>
+      <w:r>
+        <w:rPr>
+          <w:rFonts w:ascii="宋体" w:eastAsia="宋体" w:hAnsi="宋体" w:cs="宋体" w:hint="eastAsia"/>
+          <w:bCs/>
+          <w:color w:val="333333"/>
+          <w:kern w:val="36"/>
+          <w:sz w:val="22"/>
+          <w:szCs w:val="22"/>
+        </w:rPr>
+        <w:t xml:space="preserve"> </w:t>
+      </w:r>
+      <w:r>
+        <w:rPr>
+          <w:rFonts w:ascii="宋体" w:eastAsia="宋体" w:hAnsi="宋体" w:cs="宋体"/>
+          <w:bCs/>
+          <w:color w:val="333333"/>
+          <w:kern w:val="36"/>
+          <w:sz w:val="22"/>
+          <w:szCs w:val="22"/>
+        </w:rPr>
+        <w:t>native-country, make over 50K a year or not</w:t>
+      </w:r>
+      <w:r>
+        <w:rPr>
+          <w:rFonts w:ascii="宋体" w:eastAsia="宋体" w:hAnsi="宋体" w:cs="宋体" w:hint="eastAsia"/>
+          <w:bCs/>
+          <w:color w:val="333333"/>
+          <w:kern w:val="36"/>
+          <w:sz w:val="22"/>
+          <w:szCs w:val="22"/>
+        </w:rPr>
+        <w:t>（income）</w:t>
       </w:r>
     </w:p>
     <w:p>
       <w:pPr>
         <w:pStyle w:val="Default"/>
         <w:spacing w:line="360" w:lineRule="auto"/>
-        <w:ind w:firstLineChars="200" w:firstLine="440"/>
-        <w:rPr>
-          <w:rFonts w:ascii="宋体" w:eastAsia="宋体" w:hAnsi="宋体" w:cs="宋体" w:hint="eastAsia"/>
-          <w:bCs/>
-          <w:color w:val="333333"/>
-          <w:kern w:val="36"/>
-          <w:sz w:val="22"/>
-          <w:szCs w:val="22"/>
-        </w:rPr>
-      </w:pPr>
-      <w:r>
-        <w:rPr>
-          <w:rFonts w:ascii="宋体" w:eastAsia="宋体" w:hAnsi="宋体" w:cs="宋体" w:hint="eastAsia"/>
-          <w:bCs/>
-          <w:color w:val="333333"/>
-          <w:kern w:val="36"/>
-          <w:sz w:val="22"/>
-          <w:szCs w:val="22"/>
-        </w:rPr>
-        <w:t>总共是提供了两个</w:t>
-      </w:r>
-      <w:bookmarkStart w:id="0" w:name="OLE_LINK1"/>
-      <w:r>
-        <w:rPr>
-          <w:rFonts w:ascii="宋体" w:eastAsia="宋体" w:hAnsi="宋体" w:cs="宋体" w:hint="eastAsia"/>
-          <w:bCs/>
-          <w:color w:val="333333"/>
-          <w:kern w:val="36"/>
-          <w:sz w:val="22"/>
-          <w:szCs w:val="22"/>
-        </w:rPr>
-        <w:t>数据集：train.csv，test.csv</w:t>
-      </w:r>
-      <w:bookmarkEnd w:id="0"/>
-      <w:r>
-        <w:rPr>
-          <w:rFonts w:ascii="宋体" w:eastAsia="宋体" w:hAnsi="宋体" w:cs="宋体" w:hint="eastAsia"/>
-          <w:bCs/>
-          <w:color w:val="333333"/>
-          <w:kern w:val="36"/>
-          <w:sz w:val="22"/>
-          <w:szCs w:val="22"/>
-        </w:rPr>
-        <w:t>。并且一共是有以下属性：</w:t>
-      </w:r>
-    </w:p>
-    <w:p>
-      <w:pPr>
-        <w:pStyle w:val="Default"/>
-        <w:spacing w:line="360" w:lineRule="auto"/>
-        <w:ind w:firstLineChars="200" w:firstLine="440"/>
         <w:rPr>
           <w:rFonts w:ascii="宋体" w:eastAsia="宋体" w:hAnsi="宋体" w:cs="宋体"/>
           <w:bCs/>
@@ -489,86 +616,7 @@
         <w:rPr>
           <w:rFonts w:ascii="宋体" w:eastAsia="宋体" w:hAnsi="宋体" w:cs="宋体"/>
           <w:bCs/>
-          <w:color w:val="333333"/>
-          <w:kern w:val="36"/>
-          <w:sz w:val="22"/>
-          <w:szCs w:val="22"/>
-        </w:rPr>
-        <w:t>age, workclass, fnlwgt, education, education num, marital-status, occupation</w:t>
-      </w:r>
-      <w:r>
-        <w:rPr>
-          <w:rFonts w:ascii="宋体" w:eastAsia="宋体" w:hAnsi="宋体" w:cs="宋体" w:hint="eastAsia"/>
-          <w:bCs/>
-          <w:color w:val="333333"/>
-          <w:kern w:val="36"/>
-          <w:sz w:val="22"/>
-          <w:szCs w:val="22"/>
-        </w:rPr>
-        <w:t xml:space="preserve"> </w:t>
-      </w:r>
-      <w:r>
-        <w:rPr>
-          <w:rFonts w:ascii="宋体" w:eastAsia="宋体" w:hAnsi="宋体" w:cs="宋体"/>
-          <w:bCs/>
-          <w:color w:val="333333"/>
-          <w:kern w:val="36"/>
-          <w:sz w:val="22"/>
-          <w:szCs w:val="22"/>
-        </w:rPr>
-        <w:t>relationship, race, sex, capital-gain, capital-loss, hours-per-week,</w:t>
-      </w:r>
-      <w:r>
-        <w:rPr>
-          <w:rFonts w:ascii="宋体" w:eastAsia="宋体" w:hAnsi="宋体" w:cs="宋体" w:hint="eastAsia"/>
-          <w:bCs/>
-          <w:color w:val="333333"/>
-          <w:kern w:val="36"/>
-          <w:sz w:val="22"/>
-          <w:szCs w:val="22"/>
-        </w:rPr>
-        <w:t xml:space="preserve"> </w:t>
-      </w:r>
-      <w:r>
-        <w:rPr>
-          <w:rFonts w:ascii="宋体" w:eastAsia="宋体" w:hAnsi="宋体" w:cs="宋体"/>
-          <w:bCs/>
-          <w:color w:val="333333"/>
-          <w:kern w:val="36"/>
-          <w:sz w:val="22"/>
-          <w:szCs w:val="22"/>
-        </w:rPr>
-        <w:t>native-country, make over 50K a year or not</w:t>
-      </w:r>
-      <w:r>
-        <w:rPr>
-          <w:rFonts w:ascii="宋体" w:eastAsia="宋体" w:hAnsi="宋体" w:cs="宋体" w:hint="eastAsia"/>
-          <w:bCs/>
-          <w:color w:val="333333"/>
-          <w:kern w:val="36"/>
-          <w:sz w:val="22"/>
-          <w:szCs w:val="22"/>
-        </w:rPr>
-        <w:t>（income）</w:t>
-      </w:r>
-    </w:p>
-    <w:p>
-      <w:pPr>
-        <w:pStyle w:val="Default"/>
-        <w:spacing w:line="360" w:lineRule="auto"/>
-        <w:rPr>
-          <w:rFonts w:ascii="宋体" w:eastAsia="宋体" w:hAnsi="宋体" w:cs="宋体" w:hint="eastAsia"/>
-          <w:bCs/>
-          <w:color w:val="333333"/>
-          <w:kern w:val="36"/>
-          <w:sz w:val="22"/>
-          <w:szCs w:val="22"/>
-        </w:rPr>
-      </w:pPr>
-      <w:r>
-        <w:rPr>
-          <w:rFonts w:ascii="宋体" w:eastAsia="宋体" w:hAnsi="宋体" w:cs="宋体"/>
-          <w:bCs/>
+          <w:noProof/>
           <w:color w:val="333333"/>
           <w:kern w:val="36"/>
           <w:sz w:val="22"/>
@@ -617,17 +665,16 @@
         <w:spacing w:before="0" w:after="0" w:line="377" w:lineRule="auto"/>
         <w:ind w:firstLine="420"/>
         <w:rPr>
+          <w:sz w:val="24"/>
+          <w:szCs w:val="24"/>
+        </w:rPr>
+      </w:pPr>
+      <w:r>
+        <w:rPr>
           <w:rFonts w:hint="eastAsia"/>
           <w:sz w:val="24"/>
           <w:szCs w:val="24"/>
         </w:rPr>
-      </w:pPr>
-      <w:r>
-        <w:rPr>
-          <w:rFonts w:hint="eastAsia"/>
-          <w:sz w:val="24"/>
-          <w:szCs w:val="24"/>
-        </w:rPr>
         <w:t>1.4 提供的特征属性格式</w:t>
       </w:r>
     </w:p>
@@ -637,6 +684,16 @@
         <w:spacing w:line="360" w:lineRule="auto"/>
         <w:ind w:firstLineChars="200" w:firstLine="440"/>
         <w:rPr>
+          <w:rFonts w:ascii="宋体" w:eastAsia="宋体" w:hAnsi="宋体" w:cs="宋体"/>
+          <w:bCs/>
+          <w:color w:val="333333"/>
+          <w:kern w:val="36"/>
+          <w:sz w:val="22"/>
+          <w:szCs w:val="22"/>
+        </w:rPr>
+      </w:pPr>
+      <w:r>
+        <w:rPr>
           <w:rFonts w:ascii="宋体" w:eastAsia="宋体" w:hAnsi="宋体" w:cs="宋体" w:hint="eastAsia"/>
           <w:bCs/>
           <w:color w:val="333333"/>
@@ -644,7 +701,9 @@
           <w:sz w:val="22"/>
           <w:szCs w:val="22"/>
         </w:rPr>
-      </w:pPr>
+        <w:t>对于数据集：</w:t>
+      </w:r>
+      <w:proofErr w:type="spellStart"/>
       <w:r>
         <w:rPr>
           <w:rFonts w:ascii="宋体" w:eastAsia="宋体" w:hAnsi="宋体" w:cs="宋体" w:hint="eastAsia"/>
@@ -654,7 +713,19 @@
           <w:sz w:val="22"/>
           <w:szCs w:val="22"/>
         </w:rPr>
-        <w:t>对于数据集：X_train,Y_train,X_test：</w:t>
+        <w:t>X_train,Y_train,X_test</w:t>
+      </w:r>
+      <w:proofErr w:type="spellEnd"/>
+      <w:r>
+        <w:rPr>
+          <w:rFonts w:ascii="宋体" w:eastAsia="宋体" w:hAnsi="宋体" w:cs="宋体" w:hint="eastAsia"/>
+          <w:bCs/>
+          <w:color w:val="333333"/>
+          <w:kern w:val="36"/>
+          <w:sz w:val="22"/>
+          <w:szCs w:val="22"/>
+        </w:rPr>
+        <w:t>：</w:t>
       </w:r>
     </w:p>
     <w:p>
@@ -666,7 +737,7 @@
         <w:spacing w:line="360" w:lineRule="auto"/>
         <w:ind w:left="420" w:firstLine="420"/>
         <w:rPr>
-          <w:rFonts w:ascii="宋体" w:hAnsi="宋体" w:cs="宋体" w:hint="eastAsia"/>
+          <w:rFonts w:ascii="宋体" w:hAnsi="宋体" w:cs="宋体"/>
           <w:bCs/>
           <w:color w:val="333333"/>
           <w:kern w:val="36"/>
@@ -686,6 +757,7 @@
         <w:lastRenderedPageBreak/>
         <w:t>对于train.csv中离散的特征属性（例如</w:t>
       </w:r>
+      <w:proofErr w:type="spellStart"/>
       <w:r>
         <w:rPr>
           <w:rFonts w:ascii="宋体" w:hAnsi="宋体" w:cs="宋体"/>
@@ -695,7 +767,19 @@
           <w:sz w:val="22"/>
           <w:szCs w:val="22"/>
         </w:rPr>
-        <w:t>work_class,education...</w:t>
+        <w:t>work_class,education</w:t>
+      </w:r>
+      <w:proofErr w:type="spellEnd"/>
+      <w:r>
+        <w:rPr>
+          <w:rFonts w:ascii="宋体" w:hAnsi="宋体" w:cs="宋体"/>
+          <w:bCs/>
+          <w:color w:val="333333"/>
+          <w:kern w:val="36"/>
+          <w:sz w:val="22"/>
+          <w:szCs w:val="22"/>
+        </w:rPr>
+        <w:t>...</w:t>
       </w:r>
       <w:r>
         <w:rPr>
@@ -706,7 +790,31 @@
           <w:sz w:val="22"/>
           <w:szCs w:val="22"/>
         </w:rPr>
-        <w:t>）——使用独热（onehot）编码来处理</w:t>
+        <w:t>）——使用独热（</w:t>
+      </w:r>
+      <w:proofErr w:type="spellStart"/>
+      <w:r>
+        <w:rPr>
+          <w:rFonts w:ascii="宋体" w:hAnsi="宋体" w:cs="宋体" w:hint="eastAsia"/>
+          <w:bCs/>
+          <w:color w:val="333333"/>
+          <w:kern w:val="36"/>
+          <w:sz w:val="22"/>
+          <w:szCs w:val="22"/>
+        </w:rPr>
+        <w:t>onehot</w:t>
+      </w:r>
+      <w:proofErr w:type="spellEnd"/>
+      <w:r>
+        <w:rPr>
+          <w:rFonts w:ascii="宋体" w:hAnsi="宋体" w:cs="宋体" w:hint="eastAsia"/>
+          <w:bCs/>
+          <w:color w:val="333333"/>
+          <w:kern w:val="36"/>
+          <w:sz w:val="22"/>
+          <w:szCs w:val="22"/>
+        </w:rPr>
+        <w:t>）编码来处理</w:t>
       </w:r>
     </w:p>
     <w:p>
@@ -737,6 +845,7 @@
         </w:rPr>
         <w:t>对于train.csv中连续的特征属性（例如</w:t>
       </w:r>
+      <w:proofErr w:type="spellStart"/>
       <w:r>
         <w:rPr>
           <w:rFonts w:ascii="宋体" w:hAnsi="宋体" w:cs="宋体"/>
@@ -746,7 +855,19 @@
           <w:sz w:val="22"/>
           <w:szCs w:val="22"/>
         </w:rPr>
-        <w:t>age,capital_gain...</w:t>
+        <w:t>age,capital_gain</w:t>
+      </w:r>
+      <w:proofErr w:type="spellEnd"/>
+      <w:r>
+        <w:rPr>
+          <w:rFonts w:ascii="宋体" w:hAnsi="宋体" w:cs="宋体"/>
+          <w:bCs/>
+          <w:color w:val="333333"/>
+          <w:kern w:val="36"/>
+          <w:sz w:val="22"/>
+          <w:szCs w:val="22"/>
+        </w:rPr>
+        <w:t>...</w:t>
       </w:r>
       <w:r>
         <w:rPr>
@@ -788,6 +909,7 @@
         </w:rPr>
         <w:t>在</w:t>
       </w:r>
+      <w:proofErr w:type="spellStart"/>
       <w:r>
         <w:rPr>
           <w:rFonts w:ascii="宋体" w:hAnsi="宋体" w:cs="宋体"/>
@@ -797,8 +919,33 @@
           <w:sz w:val="22"/>
           <w:szCs w:val="22"/>
         </w:rPr>
-        <w:t>X_train, X_test</w:t>
-      </w:r>
+        <w:t>X_train</w:t>
+      </w:r>
+      <w:proofErr w:type="spellEnd"/>
+      <w:r>
+        <w:rPr>
+          <w:rFonts w:ascii="宋体" w:hAnsi="宋体" w:cs="宋体"/>
+          <w:bCs/>
+          <w:color w:val="333333"/>
+          <w:kern w:val="36"/>
+          <w:sz w:val="22"/>
+          <w:szCs w:val="22"/>
+        </w:rPr>
+        <w:t xml:space="preserve">, </w:t>
+      </w:r>
+      <w:proofErr w:type="spellStart"/>
+      <w:r>
+        <w:rPr>
+          <w:rFonts w:ascii="宋体" w:hAnsi="宋体" w:cs="宋体"/>
+          <w:bCs/>
+          <w:color w:val="333333"/>
+          <w:kern w:val="36"/>
+          <w:sz w:val="22"/>
+          <w:szCs w:val="22"/>
+        </w:rPr>
+        <w:t>X_test</w:t>
+      </w:r>
+      <w:proofErr w:type="spellEnd"/>
       <w:r>
         <w:rPr>
           <w:rFonts w:ascii="宋体" w:hAnsi="宋体" w:cs="宋体" w:hint="eastAsia"/>
@@ -842,6 +989,17 @@
         <w:spacing w:line="360" w:lineRule="auto"/>
         <w:ind w:left="420" w:firstLine="420"/>
         <w:rPr>
+          <w:rFonts w:ascii="宋体" w:hAnsi="宋体" w:cs="宋体"/>
+          <w:bCs/>
+          <w:color w:val="333333"/>
+          <w:kern w:val="36"/>
+          <w:sz w:val="22"/>
+          <w:szCs w:val="22"/>
+        </w:rPr>
+      </w:pPr>
+      <w:proofErr w:type="spellStart"/>
+      <w:r>
+        <w:rPr>
           <w:rFonts w:ascii="宋体" w:hAnsi="宋体" w:cs="宋体" w:hint="eastAsia"/>
           <w:bCs/>
           <w:color w:val="333333"/>
@@ -849,16 +1007,6 @@
           <w:sz w:val="22"/>
           <w:szCs w:val="22"/>
         </w:rPr>
-      </w:pPr>
-      <w:r>
-        <w:rPr>
-          <w:rFonts w:ascii="宋体" w:hAnsi="宋体" w:cs="宋体" w:hint="eastAsia"/>
-          <w:bCs/>
-          <w:color w:val="333333"/>
-          <w:kern w:val="36"/>
-          <w:sz w:val="22"/>
-          <w:szCs w:val="22"/>
-        </w:rPr>
         <w:t>Y</w:t>
       </w:r>
       <w:r>
@@ -870,7 +1018,19 @@
           <w:sz w:val="22"/>
           <w:szCs w:val="22"/>
         </w:rPr>
-        <w:t xml:space="preserve">_train: label = 0 </w:t>
+        <w:t>_train</w:t>
+      </w:r>
+      <w:proofErr w:type="spellEnd"/>
+      <w:r>
+        <w:rPr>
+          <w:rFonts w:ascii="宋体" w:hAnsi="宋体" w:cs="宋体"/>
+          <w:bCs/>
+          <w:color w:val="333333"/>
+          <w:kern w:val="36"/>
+          <w:sz w:val="22"/>
+          <w:szCs w:val="22"/>
+        </w:rPr>
+        <w:t xml:space="preserve">: label = 0 </w:t>
       </w:r>
       <w:r>
         <w:rPr>
@@ -923,17 +1083,16 @@
         <w:spacing w:before="0" w:after="0" w:line="377" w:lineRule="auto"/>
         <w:ind w:firstLine="420"/>
         <w:rPr>
+          <w:sz w:val="24"/>
+          <w:szCs w:val="24"/>
+        </w:rPr>
+      </w:pPr>
+      <w:r>
+        <w:rPr>
           <w:rFonts w:hint="eastAsia"/>
           <w:sz w:val="24"/>
           <w:szCs w:val="24"/>
         </w:rPr>
-      </w:pPr>
-      <w:r>
-        <w:rPr>
-          <w:rFonts w:hint="eastAsia"/>
-          <w:sz w:val="24"/>
-          <w:szCs w:val="24"/>
-        </w:rPr>
         <w:t>1.5 提交的数据格式</w:t>
       </w:r>
     </w:p>
@@ -991,6 +1150,27 @@
         <w:spacing w:line="360" w:lineRule="auto"/>
         <w:ind w:firstLineChars="374" w:firstLine="823"/>
         <w:rPr>
+          <w:rFonts w:ascii="宋体" w:eastAsia="宋体" w:hAnsi="宋体" w:cs="宋体"/>
+          <w:bCs/>
+          <w:color w:val="333333"/>
+          <w:kern w:val="36"/>
+          <w:sz w:val="22"/>
+          <w:szCs w:val="22"/>
+        </w:rPr>
+      </w:pPr>
+      <w:r>
+        <w:rPr>
+          <w:rFonts w:ascii="宋体" w:eastAsia="宋体" w:hAnsi="宋体" w:cs="宋体"/>
+          <w:bCs/>
+          <w:color w:val="333333"/>
+          <w:kern w:val="36"/>
+          <w:sz w:val="22"/>
+          <w:szCs w:val="22"/>
+        </w:rPr>
+        <w:t>第一行</w:t>
+      </w:r>
+      <w:r>
+        <w:rPr>
           <w:rFonts w:ascii="宋体" w:eastAsia="宋体" w:hAnsi="宋体" w:cs="宋体" w:hint="eastAsia"/>
           <w:bCs/>
           <w:color w:val="333333"/>
@@ -998,7 +1178,9 @@
           <w:sz w:val="22"/>
           <w:szCs w:val="22"/>
         </w:rPr>
-      </w:pPr>
+        <w:t>必须为</w:t>
+      </w:r>
+      <w:proofErr w:type="spellStart"/>
       <w:r>
         <w:rPr>
           <w:rFonts w:ascii="宋体" w:eastAsia="宋体" w:hAnsi="宋体" w:cs="宋体"/>
@@ -1008,19 +1190,9 @@
           <w:sz w:val="22"/>
           <w:szCs w:val="22"/>
         </w:rPr>
-        <w:t>第一行</w:t>
-      </w:r>
-      <w:r>
-        <w:rPr>
-          <w:rFonts w:ascii="宋体" w:eastAsia="宋体" w:hAnsi="宋体" w:cs="宋体" w:hint="eastAsia"/>
-          <w:bCs/>
-          <w:color w:val="333333"/>
-          <w:kern w:val="36"/>
-          <w:sz w:val="22"/>
-          <w:szCs w:val="22"/>
-        </w:rPr>
-        <w:t>必须为</w:t>
-      </w:r>
+        <w:t>id,label</w:t>
+      </w:r>
+      <w:proofErr w:type="spellEnd"/>
       <w:r>
         <w:rPr>
           <w:rFonts w:ascii="宋体" w:eastAsia="宋体" w:hAnsi="宋体" w:cs="宋体"/>
@@ -1030,7 +1202,7 @@
           <w:sz w:val="22"/>
           <w:szCs w:val="22"/>
         </w:rPr>
-        <w:t>id,label，</w:t>
+        <w:t>，</w:t>
       </w:r>
       <w:r>
         <w:rPr>
@@ -1050,7 +1222,7 @@
         <w:spacing w:line="360" w:lineRule="auto"/>
         <w:ind w:firstLineChars="374" w:firstLine="823"/>
         <w:rPr>
-          <w:rFonts w:ascii="宋体" w:eastAsia="宋体" w:hAnsi="宋体" w:cs="宋体" w:hint="eastAsia"/>
+          <w:rFonts w:ascii="宋体" w:eastAsia="宋体" w:hAnsi="宋体" w:cs="宋体"/>
           <w:bCs/>
           <w:color w:val="333333"/>
           <w:kern w:val="36"/>
@@ -1102,13 +1274,13 @@
         <w:spacing w:beforeLines="50" w:before="156"/>
         <w:ind w:firstLineChars="300" w:firstLine="840"/>
         <w:rPr>
-          <w:rFonts w:hint="eastAsia"/>
           <w:sz w:val="28"/>
           <w:szCs w:val="28"/>
         </w:rPr>
       </w:pPr>
       <w:r>
         <w:rPr>
+          <w:noProof/>
           <w:sz w:val="28"/>
           <w:szCs w:val="28"/>
         </w:rPr>
@@ -1219,18 +1391,19 @@
         <w:spacing w:before="50" w:beforeAutospacing="0" w:after="50" w:afterAutospacing="0"/>
         <w:ind w:left="780"/>
         <w:rPr>
-          <w:rFonts w:ascii="宋体" w:hAnsi="宋体" w:cs="黑体" w:hint="eastAsia"/>
-          <w:b/>
-          <w:bCs/>
-          <w:color w:val="000000"/>
-          <w:sz w:val="22"/>
-        </w:rPr>
-      </w:pPr>
-      <w:r>
-        <w:rPr>
           <w:rFonts w:ascii="宋体" w:hAnsi="宋体" w:cs="黑体"/>
           <w:b/>
           <w:bCs/>
+          <w:color w:val="000000"/>
+          <w:sz w:val="22"/>
+        </w:rPr>
+      </w:pPr>
+      <w:r>
+        <w:rPr>
+          <w:rFonts w:ascii="宋体" w:hAnsi="宋体" w:cs="黑体"/>
+          <w:b/>
+          <w:bCs/>
+          <w:noProof/>
           <w:color w:val="000000"/>
           <w:sz w:val="22"/>
         </w:rPr>
@@ -1318,6 +1491,7 @@
           <w:rFonts w:ascii="宋体" w:hAnsi="宋体" w:cs="黑体"/>
           <w:b/>
           <w:bCs/>
+          <w:noProof/>
           <w:color w:val="000000"/>
           <w:sz w:val="22"/>
         </w:rPr>
@@ -1366,18 +1540,19 @@
         <w:spacing w:before="50" w:beforeAutospacing="0" w:after="50" w:afterAutospacing="0"/>
         <w:ind w:left="420"/>
         <w:rPr>
-          <w:rFonts w:ascii="宋体" w:hAnsi="宋体" w:cs="黑体" w:hint="eastAsia"/>
-          <w:b/>
-          <w:bCs/>
-          <w:color w:val="000000"/>
-          <w:sz w:val="22"/>
-        </w:rPr>
-      </w:pPr>
-      <w:r>
-        <w:rPr>
           <w:rFonts w:ascii="宋体" w:hAnsi="宋体" w:cs="黑体"/>
           <w:b/>
           <w:bCs/>
+          <w:color w:val="000000"/>
+          <w:sz w:val="22"/>
+        </w:rPr>
+      </w:pPr>
+      <w:r>
+        <w:rPr>
+          <w:rFonts w:ascii="宋体" w:hAnsi="宋体" w:cs="黑体"/>
+          <w:b/>
+          <w:bCs/>
+          <w:noProof/>
           <w:color w:val="000000"/>
           <w:sz w:val="22"/>
         </w:rPr>
@@ -1453,18 +1628,19 @@
         <w:spacing w:before="50" w:beforeAutospacing="0" w:after="50" w:afterAutospacing="0"/>
         <w:ind w:left="780"/>
         <w:rPr>
-          <w:rFonts w:ascii="宋体" w:hAnsi="宋体" w:cs="黑体" w:hint="eastAsia"/>
-          <w:b/>
-          <w:bCs/>
-          <w:color w:val="000000"/>
-          <w:sz w:val="22"/>
-        </w:rPr>
-      </w:pPr>
-      <w:r>
-        <w:rPr>
           <w:rFonts w:ascii="宋体" w:hAnsi="宋体" w:cs="黑体"/>
           <w:b/>
           <w:bCs/>
+          <w:color w:val="000000"/>
+          <w:sz w:val="22"/>
+        </w:rPr>
+      </w:pPr>
+      <w:r>
+        <w:rPr>
+          <w:rFonts w:ascii="宋体" w:hAnsi="宋体" w:cs="黑体"/>
+          <w:b/>
+          <w:bCs/>
+          <w:noProof/>
           <w:color w:val="000000"/>
           <w:sz w:val="22"/>
         </w:rPr>
@@ -1552,6 +1728,7 @@
           <w:rFonts w:ascii="宋体" w:hAnsi="宋体" w:cs="黑体"/>
           <w:b/>
           <w:bCs/>
+          <w:noProof/>
           <w:color w:val="000000"/>
           <w:sz w:val="22"/>
         </w:rPr>
@@ -1637,6 +1814,7 @@
           <w:rFonts w:ascii="宋体" w:hAnsi="宋体" w:cs="黑体"/>
           <w:b/>
           <w:bCs/>
+          <w:noProof/>
           <w:color w:val="000000"/>
           <w:sz w:val="22"/>
         </w:rPr>
@@ -1709,18 +1887,19 @@
         <w:spacing w:before="50" w:beforeAutospacing="0" w:after="50" w:afterAutospacing="0"/>
         <w:ind w:left="780"/>
         <w:rPr>
-          <w:rFonts w:ascii="宋体" w:hAnsi="宋体" w:cs="黑体" w:hint="eastAsia"/>
-          <w:b/>
-          <w:bCs/>
-          <w:color w:val="000000"/>
-          <w:sz w:val="22"/>
-        </w:rPr>
-      </w:pPr>
-      <w:r>
-        <w:rPr>
           <w:rFonts w:ascii="宋体" w:hAnsi="宋体" w:cs="黑体"/>
           <w:b/>
           <w:bCs/>
+          <w:color w:val="000000"/>
+          <w:sz w:val="22"/>
+        </w:rPr>
+      </w:pPr>
+      <w:r>
+        <w:rPr>
+          <w:rFonts w:ascii="宋体" w:hAnsi="宋体" w:cs="黑体"/>
+          <w:b/>
+          <w:bCs/>
+          <w:noProof/>
           <w:color w:val="000000"/>
           <w:sz w:val="22"/>
         </w:rPr>
@@ -1827,7 +2006,6 @@
         <w:spacing w:line="360" w:lineRule="exact"/>
         <w:ind w:left="440" w:firstLineChars="0" w:firstLine="0"/>
         <w:rPr>
-          <w:rFonts w:hint="eastAsia"/>
           <w:b/>
           <w:sz w:val="28"/>
           <w:szCs w:val="36"/>
@@ -1870,7 +2048,7 @@
         <w:spacing w:line="360" w:lineRule="exact"/>
         <w:ind w:firstLineChars="0"/>
         <w:rPr>
-          <w:rFonts w:ascii="宋体" w:hAnsi="宋体" w:cs="黑体" w:hint="eastAsia"/>
+          <w:rFonts w:ascii="宋体" w:hAnsi="宋体" w:cs="黑体"/>
           <w:b/>
           <w:bCs/>
           <w:color w:val="000000"/>
@@ -1884,6 +2062,7 @@
           <w:rFonts w:ascii="宋体" w:hAnsi="宋体" w:cs="黑体"/>
           <w:b/>
           <w:bCs/>
+          <w:noProof/>
           <w:color w:val="000000"/>
           <w:kern w:val="0"/>
           <w:sz w:val="22"/>
@@ -1993,18 +2172,19 @@
         <w:spacing w:before="50" w:beforeAutospacing="0" w:after="50" w:afterAutospacing="0"/>
         <w:ind w:left="800"/>
         <w:rPr>
-          <w:rFonts w:ascii="宋体" w:hAnsi="宋体" w:cs="黑体" w:hint="eastAsia"/>
-          <w:b/>
-          <w:bCs/>
-          <w:color w:val="000000"/>
-          <w:sz w:val="22"/>
-        </w:rPr>
-      </w:pPr>
-      <w:r>
-        <w:rPr>
           <w:rFonts w:ascii="宋体" w:hAnsi="宋体" w:cs="黑体"/>
           <w:b/>
           <w:bCs/>
+          <w:color w:val="000000"/>
+          <w:sz w:val="22"/>
+        </w:rPr>
+      </w:pPr>
+      <w:r>
+        <w:rPr>
+          <w:rFonts w:ascii="宋体" w:hAnsi="宋体" w:cs="黑体"/>
+          <w:b/>
+          <w:bCs/>
+          <w:noProof/>
           <w:color w:val="000000"/>
           <w:sz w:val="22"/>
         </w:rPr>
@@ -2080,18 +2260,19 @@
         <w:spacing w:before="50" w:beforeAutospacing="0" w:after="50" w:afterAutospacing="0"/>
         <w:ind w:left="800"/>
         <w:rPr>
-          <w:rFonts w:ascii="宋体" w:hAnsi="宋体" w:cs="黑体" w:hint="eastAsia"/>
-          <w:b/>
-          <w:bCs/>
-          <w:color w:val="000000"/>
-          <w:sz w:val="22"/>
-        </w:rPr>
-      </w:pPr>
-      <w:r>
-        <w:rPr>
           <w:rFonts w:ascii="宋体" w:hAnsi="宋体" w:cs="黑体"/>
           <w:b/>
           <w:bCs/>
+          <w:color w:val="000000"/>
+          <w:sz w:val="22"/>
+        </w:rPr>
+      </w:pPr>
+      <w:r>
+        <w:rPr>
+          <w:rFonts w:ascii="宋体" w:hAnsi="宋体" w:cs="黑体"/>
+          <w:b/>
+          <w:bCs/>
+          <w:noProof/>
           <w:color w:val="000000"/>
           <w:sz w:val="22"/>
         </w:rPr>
@@ -2179,6 +2360,7 @@
           <w:rFonts w:ascii="宋体" w:hAnsi="宋体" w:cs="黑体"/>
           <w:b/>
           <w:bCs/>
+          <w:noProof/>
           <w:color w:val="000000"/>
           <w:sz w:val="22"/>
         </w:rPr>
@@ -2267,6 +2449,7 @@
           <w:rFonts w:ascii="宋体" w:hAnsi="宋体" w:cs="黑体"/>
           <w:b/>
           <w:bCs/>
+          <w:noProof/>
           <w:color w:val="000000"/>
           <w:sz w:val="22"/>
         </w:rPr>
@@ -2367,9 +2550,6 @@
       <w:pPr>
         <w:pStyle w:val="a7"/>
         <w:ind w:left="840" w:firstLineChars="0"/>
-        <w:rPr>
-          <w:rFonts w:hint="eastAsia"/>
-        </w:rPr>
       </w:pPr>
       <w:r>
         <w:rPr>
@@ -2458,15 +2638,23 @@
       <w:pPr>
         <w:pStyle w:val="a7"/>
         <w:ind w:left="840"/>
-      </w:pPr>
-      <w:r>
         <w:rPr>
           <w:rFonts w:hint="eastAsia"/>
         </w:rPr>
+      </w:pPr>
+      <w:r>
+        <w:rPr>
+          <w:rFonts w:hint="eastAsia"/>
+        </w:rPr>
         <w:t>使用</w:t>
       </w:r>
-      <w:r>
-        <w:t>jupyter lab</w:t>
+      <w:proofErr w:type="spellStart"/>
+      <w:r>
+        <w:t>jupyter</w:t>
+      </w:r>
+      <w:proofErr w:type="spellEnd"/>
+      <w:r>
+        <w:t xml:space="preserve"> lab</w:t>
       </w:r>
       <w:r>
         <w:rPr>
@@ -2494,29 +2682,9 @@
           <w:rFonts w:hint="eastAsia"/>
         </w:rPr>
         <w:t>感觉机器学习的公式还是太难理解了，复杂公式的推导理解起来还是比较吃力，自己多花点时间去理解吧哎</w:t>
-      </w:r>
-    </w:p>
-    <w:p/>
-    <w:p>
-      <w:pPr>
-        <w:rPr>
-          <w:rFonts w:hint="eastAsia"/>
-        </w:rPr>
-      </w:pPr>
-      <w:r>
-        <w:rPr>
-          <w:rFonts w:hint="eastAsia"/>
-        </w:rPr>
-        <w:t>附上源</w:t>
       </w:r>
       <w:bookmarkStart w:id="1" w:name="_GoBack"/>
       <w:bookmarkEnd w:id="1"/>
-      <w:r>
-        <w:rPr>
-          <w:rFonts w:hint="eastAsia"/>
-        </w:rPr>
-        <w:t>码链接：</w:t>
-      </w:r>
     </w:p>
     <w:sectPr>
       <w:pgSz w:w="11906" w:h="16838"/>
